--- a/A ajouter.docx
+++ b/A ajouter.docx
@@ -162,8 +162,6 @@
           <w:lang w:val="fr-FR"/>
         </w:rPr>
       </w:pPr>
-      <w:bookmarkStart w:id="0" w:name="_GoBack"/>
-      <w:bookmarkEnd w:id="0"/>
     </w:p>
     <w:p>
       <w:pPr>
@@ -389,6 +387,112 @@
           <w:lang w:val="fr-FR"/>
         </w:rPr>
         <w:t xml:space="preserve"> </w:t>
+      </w:r>
+      <w:r>
+        <w:rPr>
+          <w:lang w:val="fr-FR"/>
+        </w:rPr>
+        <w:t>Charte graphique</w:t>
+      </w:r>
+    </w:p>
+    <w:p>
+      <w:pPr>
+        <w:pStyle w:val="NoSpacing"/>
+        <w:rPr>
+          <w:lang w:val="fr-FR"/>
+        </w:rPr>
+      </w:pPr>
+      <w:r>
+        <w:rPr>
+          <w:lang w:val="fr-FR"/>
+        </w:rPr>
+        <w:t>Rose : #</w:t>
+      </w:r>
+      <w:r>
+        <w:rPr>
+          <w:lang w:val="fr-FR"/>
+        </w:rPr>
+        <w:t>ff7878</w:t>
+      </w:r>
+      <w:bookmarkStart w:id="0" w:name="_GoBack"/>
+      <w:bookmarkEnd w:id="0"/>
+    </w:p>
+    <w:p>
+      <w:pPr>
+        <w:pStyle w:val="NoSpacing"/>
+        <w:rPr>
+          <w:lang w:val="fr-FR"/>
+        </w:rPr>
+      </w:pPr>
+      <w:r>
+        <w:rPr>
+          <w:lang w:val="fr-FR"/>
+        </w:rPr>
+        <w:t xml:space="preserve">Noir : </w:t>
+      </w:r>
+      <w:r>
+        <w:rPr>
+          <w:lang w:val="fr-FR"/>
+        </w:rPr>
+        <w:t>#</w:t>
+      </w:r>
+      <w:r>
+        <w:rPr>
+          <w:lang w:val="fr-FR"/>
+        </w:rPr>
+        <w:t>2d2d2d</w:t>
+      </w:r>
+    </w:p>
+    <w:p>
+      <w:pPr>
+        <w:pStyle w:val="NoSpacing"/>
+        <w:rPr>
+          <w:lang w:val="fr-FR"/>
+        </w:rPr>
+      </w:pPr>
+      <w:r>
+        <w:rPr>
+          <w:lang w:val="fr-FR"/>
+        </w:rPr>
+        <w:t xml:space="preserve">Gris : </w:t>
+      </w:r>
+      <w:r>
+        <w:rPr>
+          <w:lang w:val="fr-FR"/>
+        </w:rPr>
+        <w:t>#</w:t>
+      </w:r>
+      <w:r>
+        <w:rPr>
+          <w:lang w:val="fr-FR"/>
+        </w:rPr>
+        <w:t>f2f2f2</w:t>
+      </w:r>
+    </w:p>
+    <w:p>
+      <w:pPr>
+        <w:pStyle w:val="NoSpacing"/>
+        <w:rPr>
+          <w:lang w:val="fr-FR"/>
+        </w:rPr>
+      </w:pPr>
+      <w:r>
+        <w:rPr>
+          <w:lang w:val="fr-FR"/>
+        </w:rPr>
+        <w:t xml:space="preserve">Vert : </w:t>
+      </w:r>
+      <w:r>
+        <w:rPr>
+          <w:lang w:val="fr-FR"/>
+        </w:rPr>
+        <w:t>#</w:t>
+      </w:r>
+      <w:r>
+        <w:rPr>
+          <w:lang w:val="fr-FR"/>
+        </w:rPr>
+        <w:t>5cb85c</w:t>
       </w:r>
     </w:p>
     <w:sectPr>
